--- a/TaiLieuGitHub.docx
+++ b/TaiLieuGitHub.docx
@@ -34,60 +34,7 @@
           <w:szCs w:val="32"/>
         </w:rPr>
         <w:tab/>
-      </w:r>
-      <w:proofErr w:type="spellStart"/>
-      <w:r>
-        <w:rPr>
-          <w:rFonts w:ascii="Times New Roman" w:hAnsi="Times New Roman" w:cs="Times New Roman"/>
-          <w:sz w:val="32"/>
-          <w:szCs w:val="32"/>
-        </w:rPr>
-        <w:t>Thành</w:t>
-      </w:r>
-      <w:proofErr w:type="spellEnd"/>
-      <w:r>
-        <w:rPr>
-          <w:rFonts w:ascii="Times New Roman" w:hAnsi="Times New Roman" w:cs="Times New Roman"/>
-          <w:sz w:val="32"/>
-          <w:szCs w:val="32"/>
-        </w:rPr>
-        <w:t xml:space="preserve"> </w:t>
-      </w:r>
-      <w:proofErr w:type="spellStart"/>
-      <w:r>
-        <w:rPr>
-          <w:rFonts w:ascii="Times New Roman" w:hAnsi="Times New Roman" w:cs="Times New Roman"/>
-          <w:sz w:val="32"/>
-          <w:szCs w:val="32"/>
-        </w:rPr>
-        <w:t>Viên</w:t>
-      </w:r>
-      <w:proofErr w:type="spellEnd"/>
-      <w:r>
-        <w:rPr>
-          <w:rFonts w:ascii="Times New Roman" w:hAnsi="Times New Roman" w:cs="Times New Roman"/>
-          <w:sz w:val="32"/>
-          <w:szCs w:val="32"/>
-        </w:rPr>
-        <w:t xml:space="preserve"> </w:t>
-      </w:r>
-      <w:proofErr w:type="spellStart"/>
-      <w:r>
-        <w:rPr>
-          <w:rFonts w:ascii="Times New Roman" w:hAnsi="Times New Roman" w:cs="Times New Roman"/>
-          <w:sz w:val="32"/>
-          <w:szCs w:val="32"/>
-        </w:rPr>
-        <w:t>Nhóm</w:t>
-      </w:r>
-      <w:proofErr w:type="spellEnd"/>
-      <w:r>
-        <w:rPr>
-          <w:rFonts w:ascii="Times New Roman" w:hAnsi="Times New Roman" w:cs="Times New Roman"/>
-          <w:sz w:val="32"/>
-          <w:szCs w:val="32"/>
-        </w:rPr>
-        <w:t xml:space="preserve"> :</w:t>
+        <w:t>Thành Viên Nhóm :</w:t>
       </w:r>
     </w:p>
     <w:p>
@@ -139,36 +86,8 @@
           <w:szCs w:val="32"/>
         </w:rPr>
         <w:tab/>
-        <w:t xml:space="preserve">18130091-Tăng </w:t>
-      </w:r>
-      <w:proofErr w:type="spellStart"/>
-      <w:r>
-        <w:rPr>
-          <w:rFonts w:ascii="Times New Roman" w:hAnsi="Times New Roman" w:cs="Times New Roman"/>
-          <w:sz w:val="32"/>
-          <w:szCs w:val="32"/>
-        </w:rPr>
-        <w:t>Kiều</w:t>
-      </w:r>
-      <w:proofErr w:type="spellEnd"/>
-      <w:r>
-        <w:rPr>
-          <w:rFonts w:ascii="Times New Roman" w:hAnsi="Times New Roman" w:cs="Times New Roman"/>
-          <w:sz w:val="32"/>
-          <w:szCs w:val="32"/>
-        </w:rPr>
-        <w:t xml:space="preserve"> </w:t>
-      </w:r>
-      <w:proofErr w:type="spellStart"/>
-      <w:r>
-        <w:rPr>
-          <w:rFonts w:ascii="Times New Roman" w:hAnsi="Times New Roman" w:cs="Times New Roman"/>
-          <w:sz w:val="32"/>
-          <w:szCs w:val="32"/>
-        </w:rPr>
-        <w:t>Hưng</w:t>
-      </w:r>
-      <w:proofErr w:type="spellEnd"/>
+        <w:t>18130091-Tăng Kiều Hưng</w:t>
+      </w:r>
     </w:p>
     <w:p>
       <w:pPr>
@@ -193,43 +112,7 @@
           <w:szCs w:val="32"/>
         </w:rPr>
         <w:tab/>
-        <w:t xml:space="preserve">18130223-Tô </w:t>
-      </w:r>
-      <w:proofErr w:type="spellStart"/>
-      <w:r>
-        <w:rPr>
-          <w:rFonts w:ascii="Times New Roman" w:hAnsi="Times New Roman" w:cs="Times New Roman"/>
-          <w:sz w:val="32"/>
-          <w:szCs w:val="32"/>
-        </w:rPr>
-        <w:t>Nguyễn</w:t>
-      </w:r>
-      <w:proofErr w:type="spellEnd"/>
-      <w:r>
-        <w:rPr>
-          <w:rFonts w:ascii="Times New Roman" w:hAnsi="Times New Roman" w:cs="Times New Roman"/>
-          <w:sz w:val="32"/>
-          <w:szCs w:val="32"/>
-        </w:rPr>
-        <w:t xml:space="preserve"> Thanh </w:t>
-      </w:r>
-      <w:proofErr w:type="spellStart"/>
-      <w:r>
-        <w:rPr>
-          <w:rFonts w:ascii="Times New Roman" w:hAnsi="Times New Roman" w:cs="Times New Roman"/>
-          <w:sz w:val="32"/>
-          <w:szCs w:val="32"/>
-        </w:rPr>
-        <w:t>Thế</w:t>
-      </w:r>
-      <w:proofErr w:type="spellEnd"/>
-      <w:r>
-        <w:rPr>
-          <w:rFonts w:ascii="Times New Roman" w:hAnsi="Times New Roman" w:cs="Times New Roman"/>
-          <w:sz w:val="32"/>
-          <w:szCs w:val="32"/>
-        </w:rPr>
-        <w:t xml:space="preserve"> </w:t>
+        <w:t xml:space="preserve">18130223-Tô Nguyễn Thanh Thế </w:t>
       </w:r>
     </w:p>
     <w:p>
@@ -257,6 +140,23 @@
         </w:rPr>
         <w:tab/>
         <w:t xml:space="preserve">Link Git hub: </w:t>
+      </w:r>
+    </w:p>
+    <w:p>
+      <w:pPr>
+        <w:rPr>
+          <w:rFonts w:ascii="Times New Roman" w:hAnsi="Times New Roman" w:cs="Times New Roman"/>
+          <w:sz w:val="32"/>
+          <w:szCs w:val="32"/>
+        </w:rPr>
+      </w:pPr>
+      <w:r>
+        <w:rPr>
+          <w:rFonts w:ascii="Times New Roman" w:hAnsi="Times New Roman" w:cs="Times New Roman"/>
+          <w:sz w:val="32"/>
+          <w:szCs w:val="32"/>
+        </w:rPr>
+        <w:t>https://github.com/teddysieupham/Do-An-Cong-Nghe-Phan-Mem</w:t>
       </w:r>
     </w:p>
     <w:sectPr>
@@ -392,6 +292,7 @@
     <w:lsdException w:name="HTML Sample" w:semiHidden="1" w:unhideWhenUsed="1"/>
     <w:lsdException w:name="HTML Typewriter" w:semiHidden="1" w:unhideWhenUsed="1"/>
     <w:lsdException w:name="HTML Variable" w:semiHidden="1" w:unhideWhenUsed="1"/>
+    <w:lsdException w:name="Normal Table" w:semiHidden="1" w:unhideWhenUsed="1"/>
     <w:lsdException w:name="annotation subject" w:semiHidden="1" w:unhideWhenUsed="1"/>
     <w:lsdException w:name="No List" w:semiHidden="1" w:unhideWhenUsed="1"/>
     <w:lsdException w:name="Outline List 1" w:semiHidden="1" w:unhideWhenUsed="1"/>
@@ -438,8 +339,10 @@
     <w:lsdException w:name="Table Subtle 2" w:semiHidden="1" w:unhideWhenUsed="1"/>
     <w:lsdException w:name="Table Web 1" w:semiHidden="1" w:unhideWhenUsed="1"/>
     <w:lsdException w:name="Table Web 2" w:semiHidden="1" w:unhideWhenUsed="1"/>
+    <w:lsdException w:name="Table Web 3" w:semiHidden="1" w:unhideWhenUsed="1"/>
     <w:lsdException w:name="Balloon Text" w:semiHidden="1" w:unhideWhenUsed="1"/>
     <w:lsdException w:name="Table Grid" w:uiPriority="39"/>
+    <w:lsdException w:name="Table Theme" w:semiHidden="1" w:unhideWhenUsed="1"/>
     <w:lsdException w:name="Placeholder Text" w:semiHidden="1"/>
     <w:lsdException w:name="No Spacing" w:uiPriority="1" w:qFormat="1"/>
     <w:lsdException w:name="Light Shading" w:uiPriority="60"/>
